--- a/Project 1/10 Questions.docx
+++ b/Project 1/10 Questions.docx
@@ -18,6 +18,18 @@
       <w:pPr>
         <w:pStyle w:val="ListParagraph"/>
         <w:numPr>
+          <w:ilvl w:val="1"/>
+          <w:numId w:val="1"/>
+        </w:numPr>
+      </w:pPr>
+      <w:r>
+        <w:t>I think it will take testing of it’s implementation and adjusting as we get more data from our results. I think based off of the output, it appears that we were successful at identify clusters of customers. Now we must test how effective the marketing is to these groups.</w:t>
+      </w:r>
+    </w:p>
+    <w:p>
+      <w:pPr>
+        <w:pStyle w:val="ListParagraph"/>
+        <w:numPr>
           <w:ilvl w:val="0"/>
           <w:numId w:val="1"/>
         </w:numPr>
@@ -30,6 +42,18 @@
       <w:pPr>
         <w:pStyle w:val="ListParagraph"/>
         <w:numPr>
+          <w:ilvl w:val="1"/>
+          <w:numId w:val="1"/>
+        </w:numPr>
+      </w:pPr>
+      <w:r>
+        <w:t>I think they may. I believe the dataset is too small to be a really well trusted sampling. But, as time goes on it will grow and we will adjust.</w:t>
+      </w:r>
+    </w:p>
+    <w:p>
+      <w:pPr>
+        <w:pStyle w:val="ListParagraph"/>
+        <w:numPr>
           <w:ilvl w:val="0"/>
           <w:numId w:val="1"/>
         </w:numPr>
@@ -42,6 +66,18 @@
       <w:pPr>
         <w:pStyle w:val="ListParagraph"/>
         <w:numPr>
+          <w:ilvl w:val="1"/>
+          <w:numId w:val="1"/>
+        </w:numPr>
+      </w:pPr>
+      <w:r>
+        <w:t>When we started recording customer information, I would have liked it if we would have tracked more metrics and demographic data.</w:t>
+      </w:r>
+    </w:p>
+    <w:p>
+      <w:pPr>
+        <w:pStyle w:val="ListParagraph"/>
+        <w:numPr>
           <w:ilvl w:val="0"/>
           <w:numId w:val="1"/>
         </w:numPr>
@@ -54,6 +90,18 @@
       <w:pPr>
         <w:pStyle w:val="ListParagraph"/>
         <w:numPr>
+          <w:ilvl w:val="1"/>
+          <w:numId w:val="1"/>
+        </w:numPr>
+      </w:pPr>
+      <w:r>
+        <w:t>I think customer segmentation is extremely important and useful in all industries but clustering analysis has many other uses outside of customer segmentation. It’s a good skill to know how to do.</w:t>
+      </w:r>
+    </w:p>
+    <w:p>
+      <w:pPr>
+        <w:pStyle w:val="ListParagraph"/>
+        <w:numPr>
           <w:ilvl w:val="0"/>
           <w:numId w:val="1"/>
         </w:numPr>
@@ -66,6 +114,18 @@
       <w:pPr>
         <w:pStyle w:val="ListParagraph"/>
         <w:numPr>
+          <w:ilvl w:val="1"/>
+          <w:numId w:val="1"/>
+        </w:numPr>
+      </w:pPr>
+      <w:r>
+        <w:t>I would have liked to play around with different clustering models and see if any of them would have been effective or yielded different results.</w:t>
+      </w:r>
+    </w:p>
+    <w:p>
+      <w:pPr>
+        <w:pStyle w:val="ListParagraph"/>
+        <w:numPr>
           <w:ilvl w:val="0"/>
           <w:numId w:val="1"/>
         </w:numPr>
@@ -78,6 +138,18 @@
       <w:pPr>
         <w:pStyle w:val="ListParagraph"/>
         <w:numPr>
+          <w:ilvl w:val="1"/>
+          <w:numId w:val="1"/>
+        </w:numPr>
+      </w:pPr>
+      <w:r>
+        <w:t>I would like to do some AB Testing and see if additional marketing and ads to some of the target cluster customers yields increased engagement and sales.</w:t>
+      </w:r>
+    </w:p>
+    <w:p>
+      <w:pPr>
+        <w:pStyle w:val="ListParagraph"/>
+        <w:numPr>
           <w:ilvl w:val="0"/>
           <w:numId w:val="1"/>
         </w:numPr>
@@ -90,6 +162,18 @@
       <w:pPr>
         <w:pStyle w:val="ListParagraph"/>
         <w:numPr>
+          <w:ilvl w:val="1"/>
+          <w:numId w:val="1"/>
+        </w:numPr>
+      </w:pPr>
+      <w:r>
+        <w:t>I think a concern is identifying and differentiating if the clusters are driving sales or if it’s other outside factors.</w:t>
+      </w:r>
+    </w:p>
+    <w:p>
+      <w:pPr>
+        <w:pStyle w:val="ListParagraph"/>
+        <w:numPr>
           <w:ilvl w:val="0"/>
           <w:numId w:val="1"/>
         </w:numPr>
@@ -102,6 +186,18 @@
       <w:pPr>
         <w:pStyle w:val="ListParagraph"/>
         <w:numPr>
+          <w:ilvl w:val="1"/>
+          <w:numId w:val="1"/>
+        </w:numPr>
+      </w:pPr>
+      <w:r>
+        <w:t>I think some additional demographic data such as occupation, industry, etc. would be good. If you have kids or not. What are some of your favorite hobbies. All sorts.</w:t>
+      </w:r>
+    </w:p>
+    <w:p>
+      <w:pPr>
+        <w:pStyle w:val="ListParagraph"/>
+        <w:numPr>
           <w:ilvl w:val="0"/>
           <w:numId w:val="1"/>
         </w:numPr>
@@ -114,12 +210,39 @@
       <w:pPr>
         <w:pStyle w:val="ListParagraph"/>
         <w:numPr>
+          <w:ilvl w:val="1"/>
+          <w:numId w:val="1"/>
+        </w:numPr>
+      </w:pPr>
+      <w:r>
+        <w:t xml:space="preserve">I think it is simple but if it’s effective to drive sales, it doesn’t matter that it’s simple. You can get into trouble sometimes having too many </w:t>
+      </w:r>
+      <w:r>
+        <w:t>variables and things to look at that makes your model overly complex and not useful as well.</w:t>
+      </w:r>
+    </w:p>
+    <w:p>
+      <w:pPr>
+        <w:pStyle w:val="ListParagraph"/>
+        <w:numPr>
           <w:ilvl w:val="0"/>
           <w:numId w:val="1"/>
         </w:numPr>
       </w:pPr>
       <w:r>
         <w:t>What other clustering models would you like to explore?</w:t>
+      </w:r>
+    </w:p>
+    <w:p>
+      <w:pPr>
+        <w:pStyle w:val="ListParagraph"/>
+        <w:numPr>
+          <w:ilvl w:val="1"/>
+          <w:numId w:val="1"/>
+        </w:numPr>
+      </w:pPr>
+      <w:r>
+        <w:t>I’d like to learn more about mean shift models and density-based spatial algorithms. They seem fascinating but maybe not as useful for the question I was trying to answer for this project.</w:t>
       </w:r>
     </w:p>
     <w:sectPr>
@@ -147,7 +270,7 @@
         <w:ind w:left="720" w:hanging="360"/>
       </w:pPr>
     </w:lvl>
-    <w:lvl w:ilvl="1" w:tplc="04090019" w:tentative="1">
+    <w:lvl w:ilvl="1" w:tplc="04090019">
       <w:start w:val="1"/>
       <w:numFmt w:val="lowerLetter"/>
       <w:lvlText w:val="%2."/>
